--- a/GIT Changes.docx
+++ b/GIT Changes.docx
@@ -265,10 +265,19 @@
       <w:r>
         <w:rPr>
           <w:rFonts w:ascii="Lucida Console" w:hAnsi="Lucida Console" w:cs="Lucida Console"/>
-          <w:sz w:val="18"/>
-          <w:szCs w:val="18"/>
-        </w:rPr>
-        <w:t xml:space="preserve">Git branch branchname: to add a new branch. </w:t>
+          <w:b/>
+          <w:sz w:val="18"/>
+          <w:szCs w:val="18"/>
+        </w:rPr>
+        <w:t>Git branch branchname:</w:t>
+      </w:r>
+      <w:r>
+        <w:rPr>
+          <w:rFonts w:ascii="Lucida Console" w:hAnsi="Lucida Console" w:cs="Lucida Console"/>
+          <w:sz w:val="18"/>
+          <w:szCs w:val="18"/>
+        </w:rPr>
+        <w:t xml:space="preserve"> to add a new branch. </w:t>
       </w:r>
     </w:p>
     <w:p>
@@ -302,7 +311,16 @@
           <w:sz w:val="18"/>
           <w:szCs w:val="18"/>
         </w:rPr>
-        <w:t>Switch from one branch to another branch: git checkout branchname</w:t>
+        <w:t xml:space="preserve">Switch from one branch to another branch: </w:t>
+      </w:r>
+      <w:r>
+        <w:rPr>
+          <w:rFonts w:ascii="Lucida Console" w:hAnsi="Lucida Console" w:cs="Lucida Console"/>
+          <w:b/>
+          <w:sz w:val="18"/>
+          <w:szCs w:val="18"/>
+        </w:rPr>
+        <w:t>git checkout branchname</w:t>
       </w:r>
     </w:p>
     <w:p>
@@ -358,14 +376,221 @@
     </w:p>
     <w:p>
       <w:pPr>
-        <w:rPr>
-          <w:rFonts w:ascii="Lucida Console" w:hAnsi="Lucida Console" w:cs="Lucida Console"/>
+        <w:pBdr>
+          <w:bottom w:val="dotted" w:sz="24" w:space="1" w:color="auto"/>
+        </w:pBdr>
+        <w:rPr>
+          <w:rFonts w:ascii="Lucida Console" w:hAnsi="Lucida Console" w:cs="Lucida Console"/>
+          <w:sz w:val="18"/>
+          <w:szCs w:val="18"/>
+        </w:rPr>
+      </w:pPr>
+    </w:p>
+    <w:p>
+      <w:pPr>
+        <w:rPr>
+          <w:rFonts w:ascii="Lucida Console" w:hAnsi="Lucida Console" w:cs="Lucida Console"/>
+          <w:sz w:val="18"/>
+          <w:szCs w:val="18"/>
+        </w:rPr>
+      </w:pPr>
+      <w:r>
+        <w:rPr>
+          <w:rFonts w:ascii="Lucida Console" w:hAnsi="Lucida Console" w:cs="Lucida Console"/>
+          <w:sz w:val="18"/>
+          <w:szCs w:val="18"/>
+        </w:rPr>
+        <w:t xml:space="preserve">Happy path </w:t>
+      </w:r>
+      <w:r>
+        <w:rPr>
+          <w:rFonts w:ascii="Lucida Console" w:hAnsi="Lucida Console" w:cs="Lucida Console"/>
+          <w:sz w:val="18"/>
+          <w:szCs w:val="18"/>
+        </w:rPr>
+        <w:t xml:space="preserve">merges in </w:t>
+      </w:r>
+      <w:r>
+        <w:rPr>
+          <w:rFonts w:ascii="Lucida Console" w:hAnsi="Lucida Console" w:cs="Lucida Console"/>
+          <w:sz w:val="18"/>
+          <w:szCs w:val="18"/>
+        </w:rPr>
+        <w:t>branch</w:t>
+      </w:r>
+    </w:p>
+    <w:p>
+      <w:pPr>
+        <w:rPr>
+          <w:rFonts w:ascii="Lucida Console" w:hAnsi="Lucida Console" w:cs="Lucida Console"/>
+          <w:sz w:val="18"/>
+          <w:szCs w:val="18"/>
+        </w:rPr>
+      </w:pPr>
+      <w:r>
+        <w:rPr>
+          <w:rFonts w:ascii="Lucida Console" w:hAnsi="Lucida Console" w:cs="Lucida Console"/>
+          <w:sz w:val="18"/>
+          <w:szCs w:val="18"/>
+        </w:rPr>
+        <w:t>To check local branch : git branch</w:t>
+      </w:r>
+    </w:p>
+    <w:p>
+      <w:pPr>
+        <w:rPr>
+          <w:rFonts w:ascii="Lucida Console" w:hAnsi="Lucida Console" w:cs="Lucida Console"/>
+          <w:sz w:val="18"/>
+          <w:szCs w:val="18"/>
+        </w:rPr>
+      </w:pPr>
+      <w:r>
+        <w:rPr>
+          <w:rFonts w:ascii="Lucida Console" w:hAnsi="Lucida Console" w:cs="Lucida Console"/>
+          <w:sz w:val="18"/>
+          <w:szCs w:val="18"/>
+        </w:rPr>
+        <w:t>Merge one branch to another branch: First switch to the merging branch i.e. the destination branch and execute the below command</w:t>
+      </w:r>
+    </w:p>
+    <w:p>
+      <w:pPr>
+        <w:rPr>
+          <w:rFonts w:ascii="Lucida Console" w:hAnsi="Lucida Console" w:cs="Lucida Console"/>
+          <w:sz w:val="18"/>
+          <w:szCs w:val="18"/>
+        </w:rPr>
+      </w:pPr>
+      <w:r>
+        <w:rPr>
+          <w:rFonts w:ascii="Lucida Console" w:hAnsi="Lucida Console" w:cs="Lucida Console"/>
+          <w:sz w:val="18"/>
+          <w:szCs w:val="18"/>
+        </w:rPr>
+        <w:t>Git merge sourcebranch</w:t>
+      </w:r>
+    </w:p>
+    <w:p>
+      <w:pPr>
+        <w:rPr>
+          <w:rFonts w:ascii="Lucida Console" w:hAnsi="Lucida Console" w:cs="Lucida Console"/>
+          <w:sz w:val="18"/>
+          <w:szCs w:val="18"/>
+        </w:rPr>
+      </w:pPr>
+      <w:r>
+        <w:rPr>
+          <w:noProof/>
+        </w:rPr>
+        <w:lastRenderedPageBreak/>
+        <w:drawing>
+          <wp:inline distT="0" distB="0" distL="0" distR="0" wp14:anchorId="06177DA2" wp14:editId="0FC26D44">
+            <wp:extent cx="5943600" cy="5494020"/>
+            <wp:effectExtent l="0" t="0" r="0" b="0"/>
+            <wp:docPr id="1" name="Picture 1"/>
+            <wp:cNvGraphicFramePr>
+              <a:graphicFrameLocks xmlns:a="http://schemas.openxmlformats.org/drawingml/2006/main" noChangeAspect="1"/>
+            </wp:cNvGraphicFramePr>
+            <a:graphic xmlns:a="http://schemas.openxmlformats.org/drawingml/2006/main">
+              <a:graphicData uri="http://schemas.openxmlformats.org/drawingml/2006/picture">
+                <pic:pic xmlns:pic="http://schemas.openxmlformats.org/drawingml/2006/picture">
+                  <pic:nvPicPr>
+                    <pic:cNvPr id="1" name=""/>
+                    <pic:cNvPicPr/>
+                  </pic:nvPicPr>
+                  <pic:blipFill>
+                    <a:blip r:embed="rId6"/>
+                    <a:stretch>
+                      <a:fillRect/>
+                    </a:stretch>
+                  </pic:blipFill>
+                  <pic:spPr>
+                    <a:xfrm>
+                      <a:off x="0" y="0"/>
+                      <a:ext cx="5943600" cy="5494020"/>
+                    </a:xfrm>
+                    <a:prstGeom prst="rect">
+                      <a:avLst/>
+                    </a:prstGeom>
+                  </pic:spPr>
+                </pic:pic>
+              </a:graphicData>
+            </a:graphic>
+          </wp:inline>
+        </w:drawing>
+      </w:r>
+    </w:p>
+    <w:p>
+      <w:pPr>
+        <w:pBdr>
+          <w:bottom w:val="dotted" w:sz="24" w:space="1" w:color="auto"/>
+        </w:pBdr>
+        <w:rPr>
+          <w:rFonts w:ascii="Lucida Console" w:hAnsi="Lucida Console" w:cs="Lucida Console"/>
+          <w:b/>
+          <w:sz w:val="18"/>
+          <w:szCs w:val="18"/>
+        </w:rPr>
+      </w:pPr>
+      <w:r>
+        <w:rPr>
+          <w:rFonts w:ascii="Lucida Console" w:hAnsi="Lucida Console" w:cs="Lucida Console"/>
+          <w:b/>
+          <w:sz w:val="18"/>
+          <w:szCs w:val="18"/>
+        </w:rPr>
+        <w:t>Auto merge in GIT</w:t>
+      </w:r>
+    </w:p>
+    <w:p>
+      <w:pPr>
+        <w:rPr>
+          <w:rFonts w:ascii="Lucida Console" w:hAnsi="Lucida Console" w:cs="Lucida Console"/>
+          <w:b/>
+          <w:sz w:val="18"/>
+          <w:szCs w:val="18"/>
+        </w:rPr>
+      </w:pPr>
+      <w:r>
+        <w:rPr>
+          <w:rFonts w:ascii="Lucida Console" w:hAnsi="Lucida Console" w:cs="Lucida Console"/>
+          <w:b/>
+          <w:sz w:val="18"/>
+          <w:szCs w:val="18"/>
+        </w:rPr>
+        <w:t>Merge Conflicts in GIT</w:t>
+      </w:r>
+    </w:p>
+    <w:p>
+      <w:pPr>
+        <w:rPr>
+          <w:rFonts w:ascii="Lucida Console" w:hAnsi="Lucida Console" w:cs="Lucida Console"/>
+          <w:b/>
+          <w:sz w:val="18"/>
+          <w:szCs w:val="18"/>
+        </w:rPr>
+      </w:pPr>
+    </w:p>
+    <w:p>
+      <w:pPr>
+        <w:rPr>
+          <w:rFonts w:ascii="Lucida Console" w:hAnsi="Lucida Console" w:cs="Lucida Console"/>
+          <w:b/>
           <w:sz w:val="18"/>
           <w:szCs w:val="18"/>
         </w:rPr>
       </w:pPr>
       <w:bookmarkStart w:id="0" w:name="_GoBack"/>
       <w:bookmarkEnd w:id="0"/>
+    </w:p>
+    <w:p>
+      <w:pPr>
+        <w:rPr>
+          <w:rFonts w:ascii="Lucida Console" w:hAnsi="Lucida Console" w:cs="Lucida Console"/>
+          <w:sz w:val="18"/>
+          <w:szCs w:val="18"/>
+        </w:rPr>
+      </w:pPr>
     </w:p>
     <w:p>
       <w:pPr>
